--- a/Lab07 - GANs/Lab7_Generative Adversarial Network _LabRecord.docx
+++ b/Lab07 - GANs/Lab7_Generative Adversarial Network _LabRecord.docx
@@ -302,7 +302,6 @@
         <w:t xml:space="preserve">The MNIST dataset, which consists of 28x28 grayscale images of handwritten digits, is loaded using </w:t>
       </w:r>
       <w:proofErr w:type="spellStart"/>
-      <w:proofErr w:type="gramStart"/>
       <w:r>
         <w:rPr>
           <w:rFonts w:ascii="Roboto Mono" w:eastAsia="Roboto Mono" w:hAnsi="Roboto Mono" w:cs="Roboto Mono"/>
@@ -310,17 +309,7 @@
           <w:sz w:val="24"/>
           <w:szCs w:val="24"/>
         </w:rPr>
-        <w:t>tf.keras</w:t>
-      </w:r>
-      <w:proofErr w:type="gramEnd"/>
-      <w:r>
-        <w:rPr>
-          <w:rFonts w:ascii="Roboto Mono" w:eastAsia="Roboto Mono" w:hAnsi="Roboto Mono" w:cs="Roboto Mono"/>
-          <w:color w:val="188038"/>
-          <w:sz w:val="24"/>
-          <w:szCs w:val="24"/>
-        </w:rPr>
-        <w:t>.datasets</w:t>
+        <w:t>tf.keras.datasets</w:t>
       </w:r>
       <w:proofErr w:type="spellEnd"/>
       <w:r>
@@ -2211,10 +2200,40 @@
           <w:szCs w:val="24"/>
         </w:rPr>
       </w:pPr>
+      <w:r>
+        <w:rPr>
+          <w:rFonts w:ascii="Times New Roman" w:eastAsia="Times New Roman" w:hAnsi="Times New Roman" w:cs="Times New Roman"/>
+          <w:b/>
+          <w:sz w:val="24"/>
+          <w:szCs w:val="24"/>
+        </w:rPr>
+        <w:t xml:space="preserve"> </w:t>
+      </w:r>
+      <w:hyperlink r:id="rId8" w:history="1">
+        <w:r>
+          <w:rPr>
+            <w:rStyle w:val="Hyperlink"/>
+            <w:rFonts w:ascii="Times New Roman" w:eastAsia="Times New Roman" w:hAnsi="Times New Roman" w:cs="Times New Roman"/>
+            <w:b/>
+            <w:sz w:val="24"/>
+            <w:szCs w:val="24"/>
+          </w:rPr>
+          <w:t>https://github.com/FMS07/Fundamentals_of_DL/tree/main/Lab07%20-%20GANs</w:t>
+        </w:r>
+      </w:hyperlink>
+      <w:r>
+        <w:rPr>
+          <w:rFonts w:ascii="Times New Roman" w:eastAsia="Times New Roman" w:hAnsi="Times New Roman" w:cs="Times New Roman"/>
+          <w:b/>
+          <w:sz w:val="24"/>
+          <w:szCs w:val="24"/>
+        </w:rPr>
+        <w:tab/>
+      </w:r>
     </w:p>
     <w:p/>
     <w:sectPr>
-      <w:headerReference w:type="default" r:id="rId8"/>
+      <w:headerReference w:type="default" r:id="rId9"/>
       <w:pgSz w:w="11906" w:h="16838"/>
       <w:pgMar w:top="1440" w:right="1440" w:bottom="1440" w:left="1440" w:header="708" w:footer="708" w:gutter="0"/>
       <w:pgNumType w:start="1"/>
@@ -4484,6 +4503,29 @@
     <w:uiPriority w:val="99"/>
     <w:rsid w:val="009122AD"/>
   </w:style>
+  <w:style w:type="character" w:styleId="Hyperlink">
+    <w:name w:val="Hyperlink"/>
+    <w:basedOn w:val="DefaultParagraphFont"/>
+    <w:uiPriority w:val="99"/>
+    <w:unhideWhenUsed/>
+    <w:rsid w:val="00F03E1F"/>
+    <w:rPr>
+      <w:color w:val="0000FF" w:themeColor="hyperlink"/>
+      <w:u w:val="single"/>
+    </w:rPr>
+  </w:style>
+  <w:style w:type="character" w:styleId="UnresolvedMention">
+    <w:name w:val="Unresolved Mention"/>
+    <w:basedOn w:val="DefaultParagraphFont"/>
+    <w:uiPriority w:val="99"/>
+    <w:semiHidden/>
+    <w:unhideWhenUsed/>
+    <w:rsid w:val="00F03E1F"/>
+    <w:rPr>
+      <w:color w:val="605E5C"/>
+      <w:shd w:val="clear" w:color="auto" w:fill="E1DFDD"/>
+    </w:rPr>
+  </w:style>
 </w:styles>
 </file>
 
